--- a/.github/workflows/oswiadczenie.docx
+++ b/.github/workflows/oswiadczenie.docx
@@ -826,7 +826,7 @@
                 <w:szCs w:val="20"/>
                 <w:lang w:eastAsia="pl-PL" w:bidi="ar-SA"/>
               </w:rPr>
-              <w:t>Obszar działalności</w:t>
+              <w:t>Dane identyfikujące – Dział I</w:t>
             </w:r>
           </w:p>
         </w:tc>
@@ -1046,6 +1046,17 @@
               </w:rPr>
               <w:t>Wdrożony system zarządzania środowiskowego</w:t>
             </w:r>
+            <w:r>
+              <w:rPr>
+                <w:rFonts w:ascii="Aptos Narrow" w:eastAsia="Times New Roman" w:hAnsi="Aptos Narrow" w:cs="Times New Roman"/>
+                <w:color w:val="000000"/>
+                <w:kern w:val="0"/>
+                <w:sz w:val="20"/>
+                <w:szCs w:val="20"/>
+                <w:lang w:eastAsia="pl-PL" w:bidi="ar-SA"/>
+              </w:rPr>
+              <w:t xml:space="preserve"> </w:t>
+            </w:r>
           </w:p>
         </w:tc>
         <w:tc>
@@ -1155,6 +1166,17 @@
               </w:rPr>
               <w:t>Ustawa o obowiązkach przedsiębiorców (opłata produktowa/oleje)</w:t>
             </w:r>
+            <w:r>
+              <w:rPr>
+                <w:rFonts w:ascii="Aptos Narrow" w:eastAsia="Times New Roman" w:hAnsi="Aptos Narrow" w:cs="Times New Roman"/>
+                <w:color w:val="000000"/>
+                <w:kern w:val="0"/>
+                <w:sz w:val="20"/>
+                <w:szCs w:val="20"/>
+                <w:lang w:eastAsia="pl-PL" w:bidi="ar-SA"/>
+              </w:rPr>
+              <w:t xml:space="preserve"> – Dział III</w:t>
+            </w:r>
           </w:p>
         </w:tc>
         <w:tc>
@@ -1264,6 +1286,17 @@
               </w:rPr>
               <w:t>Ustawa o recyklingu pojazdów wycofanych z eksploatacji</w:t>
             </w:r>
+            <w:r>
+              <w:rPr>
+                <w:rFonts w:ascii="Aptos Narrow" w:eastAsia="Times New Roman" w:hAnsi="Aptos Narrow" w:cs="Times New Roman"/>
+                <w:color w:val="000000"/>
+                <w:kern w:val="0"/>
+                <w:sz w:val="20"/>
+                <w:szCs w:val="20"/>
+                <w:lang w:eastAsia="pl-PL" w:bidi="ar-SA"/>
+              </w:rPr>
+              <w:t xml:space="preserve"> – Dział IV</w:t>
+            </w:r>
           </w:p>
         </w:tc>
         <w:tc>
@@ -1373,6 +1406,17 @@
               </w:rPr>
               <w:t>Ustawa o zużytym sprzęcie elektrycznym i elektronicznym</w:t>
             </w:r>
+            <w:r>
+              <w:rPr>
+                <w:rFonts w:ascii="Aptos Narrow" w:eastAsia="Times New Roman" w:hAnsi="Aptos Narrow" w:cs="Times New Roman"/>
+                <w:color w:val="000000"/>
+                <w:kern w:val="0"/>
+                <w:sz w:val="20"/>
+                <w:szCs w:val="20"/>
+                <w:lang w:eastAsia="pl-PL" w:bidi="ar-SA"/>
+              </w:rPr>
+              <w:t xml:space="preserve"> Dział V</w:t>
+            </w:r>
           </w:p>
         </w:tc>
         <w:tc>
@@ -1482,6 +1526,17 @@
               </w:rPr>
               <w:t>Ustawa o bateriach i akumulatorach</w:t>
             </w:r>
+            <w:r>
+              <w:rPr>
+                <w:rFonts w:ascii="Aptos Narrow" w:eastAsia="Times New Roman" w:hAnsi="Aptos Narrow" w:cs="Times New Roman"/>
+                <w:color w:val="000000"/>
+                <w:kern w:val="0"/>
+                <w:sz w:val="20"/>
+                <w:szCs w:val="20"/>
+                <w:lang w:eastAsia="pl-PL" w:bidi="ar-SA"/>
+              </w:rPr>
+              <w:t xml:space="preserve"> – Dział VI</w:t>
+            </w:r>
           </w:p>
         </w:tc>
         <w:tc>
@@ -1591,6 +1646,17 @@
               </w:rPr>
               <w:t>Ustawa o gospodarce opakowaniami i odpadami opakowaniowymi</w:t>
             </w:r>
+            <w:r>
+              <w:rPr>
+                <w:rFonts w:ascii="Aptos Narrow" w:eastAsia="Times New Roman" w:hAnsi="Aptos Narrow" w:cs="Times New Roman"/>
+                <w:color w:val="000000"/>
+                <w:kern w:val="0"/>
+                <w:sz w:val="20"/>
+                <w:szCs w:val="20"/>
+                <w:lang w:eastAsia="pl-PL" w:bidi="ar-SA"/>
+              </w:rPr>
+              <w:t xml:space="preserve"> – Dział II</w:t>
+            </w:r>
           </w:p>
         </w:tc>
         <w:tc>
@@ -1700,6 +1766,17 @@
               </w:rPr>
               <w:t>Transportujący odpady</w:t>
             </w:r>
+            <w:r>
+              <w:rPr>
+                <w:rFonts w:ascii="Aptos Narrow" w:eastAsia="Times New Roman" w:hAnsi="Aptos Narrow" w:cs="Times New Roman"/>
+                <w:color w:val="000000"/>
+                <w:kern w:val="0"/>
+                <w:sz w:val="20"/>
+                <w:szCs w:val="20"/>
+                <w:lang w:eastAsia="pl-PL" w:bidi="ar-SA"/>
+              </w:rPr>
+              <w:t xml:space="preserve"> – Dział VIII</w:t>
+            </w:r>
           </w:p>
         </w:tc>
         <w:tc>
@@ -1807,7 +1884,18 @@
                 <w:szCs w:val="20"/>
                 <w:lang w:eastAsia="pl-PL" w:bidi="ar-SA"/>
               </w:rPr>
-              <w:t>Sprzedawca odpadów</w:t>
+              <w:t>Sprzedawca</w:t>
+            </w:r>
+            <w:r>
+              <w:rPr>
+                <w:rFonts w:ascii="Aptos Narrow" w:eastAsia="Times New Roman" w:hAnsi="Aptos Narrow" w:cs="Times New Roman"/>
+                <w:color w:val="000000"/>
+                <w:kern w:val="0"/>
+                <w:sz w:val="20"/>
+                <w:szCs w:val="20"/>
+                <w:lang w:eastAsia="pl-PL" w:bidi="ar-SA"/>
+              </w:rPr>
+              <w:t xml:space="preserve"> – Dział IX</w:t>
             </w:r>
           </w:p>
         </w:tc>
@@ -1918,6 +2006,28 @@
               </w:rPr>
               <w:t>Pośrednik w obrocie odpadami</w:t>
             </w:r>
+            <w:r>
+              <w:rPr>
+                <w:rFonts w:ascii="Aptos Narrow" w:eastAsia="Times New Roman" w:hAnsi="Aptos Narrow" w:cs="Times New Roman"/>
+                <w:color w:val="000000"/>
+                <w:kern w:val="0"/>
+                <w:sz w:val="20"/>
+                <w:szCs w:val="20"/>
+                <w:lang w:eastAsia="pl-PL" w:bidi="ar-SA"/>
+              </w:rPr>
+              <w:t xml:space="preserve"> </w:t>
+            </w:r>
+            <w:r>
+              <w:rPr>
+                <w:rFonts w:ascii="Aptos Narrow" w:eastAsia="Times New Roman" w:hAnsi="Aptos Narrow" w:cs="Times New Roman"/>
+                <w:color w:val="000000"/>
+                <w:kern w:val="0"/>
+                <w:sz w:val="20"/>
+                <w:szCs w:val="20"/>
+                <w:lang w:eastAsia="pl-PL" w:bidi="ar-SA"/>
+              </w:rPr>
+              <w:t>Dział IX</w:t>
+            </w:r>
           </w:p>
         </w:tc>
         <w:tc>
@@ -2243,7 +2353,7 @@
                 <w:szCs w:val="20"/>
                 <w:lang w:eastAsia="pl-PL" w:bidi="ar-SA"/>
               </w:rPr>
-              <w:t>Wytwórca odpadów (ewidencja)</w:t>
+              <w:t>Wytwórca odpadów – Dział VII</w:t>
             </w:r>
           </w:p>
         </w:tc>
@@ -2352,7 +2462,7 @@
                 <w:szCs w:val="20"/>
                 <w:lang w:eastAsia="pl-PL" w:bidi="ar-SA"/>
               </w:rPr>
-              <w:t>Deklarowane kody wytwarzanych odpadów</w:t>
+              <w:t xml:space="preserve">Kody wytwarzanych odpadów:  </w:t>
             </w:r>
           </w:p>
         </w:tc>
@@ -2463,6 +2573,17 @@
               </w:rPr>
               <w:t>Prowadzący zakład recyklingu statków</w:t>
             </w:r>
+            <w:r>
+              <w:rPr>
+                <w:rFonts w:ascii="Aptos Narrow" w:eastAsia="Times New Roman" w:hAnsi="Aptos Narrow" w:cs="Times New Roman"/>
+                <w:color w:val="000000"/>
+                <w:kern w:val="0"/>
+                <w:sz w:val="20"/>
+                <w:szCs w:val="20"/>
+                <w:lang w:eastAsia="pl-PL" w:bidi="ar-SA"/>
+              </w:rPr>
+              <w:t xml:space="preserve"> – Dział XI</w:t>
+            </w:r>
           </w:p>
         </w:tc>
         <w:tc>
@@ -2565,8 +2686,6 @@
       </w:r>
       <w:r>
         <w:br/>
-      </w:r>
-      <w:r>
         <w:t>………………</w:t>
       </w:r>
     </w:p>
